--- a/教程/eMule_Compile.docx
+++ b/教程/eMule_Compile.docx
@@ -1,6 +1,6 @@
 
 <file path=word/document.xml><?xml version="1.0" encoding="utf-8"?>
-<w:document xmlns:wpc="http://schemas.microsoft.com/office/word/2010/wordprocessingCanvas" xmlns:cx="http://schemas.microsoft.com/office/drawing/2014/chartex" xmlns:cx1="http://schemas.microsoft.com/office/drawing/2015/9/8/chartex" xmlns:mc="http://schemas.openxmlformats.org/markup-compatibility/2006" xmlns:o="urn:schemas-microsoft-com:office:office" xmlns:r="http://schemas.openxmlformats.org/officeDocument/2006/relationships" xmlns:m="http://schemas.openxmlformats.org/officeDocument/2006/math" xmlns:v="urn:schemas-microsoft-com:vml" xmlns:wp14="http://schemas.microsoft.com/office/word/2010/wordprocessingDrawing" xmlns:wp="http://schemas.openxmlformats.org/drawingml/2006/wordprocessingDrawing" xmlns:w10="urn:schemas-microsoft-com:office:word" xmlns:w="http://schemas.openxmlformats.org/wordprocessingml/2006/main" xmlns:w14="http://schemas.microsoft.com/office/word/2010/wordml" xmlns:w15="http://schemas.microsoft.com/office/word/2012/wordml" xmlns:w16se="http://schemas.microsoft.com/office/word/2015/wordml/symex" xmlns:wpg="http://schemas.microsoft.com/office/word/2010/wordprocessingGroup" xmlns:wpi="http://schemas.microsoft.com/office/word/2010/wordprocessingInk" xmlns:wne="http://schemas.microsoft.com/office/word/2006/wordml" xmlns:wps="http://schemas.microsoft.com/office/word/2010/wordprocessingShape" mc:Ignorable="w14 w15 w16se wp14">
+<w:document xmlns:wpc="http://schemas.microsoft.com/office/word/2010/wordprocessingCanvas" xmlns:cx="http://schemas.microsoft.com/office/drawing/2014/chartex" xmlns:mc="http://schemas.openxmlformats.org/markup-compatibility/2006" xmlns:o="urn:schemas-microsoft-com:office:office" xmlns:r="http://schemas.openxmlformats.org/officeDocument/2006/relationships" xmlns:m="http://schemas.openxmlformats.org/officeDocument/2006/math" xmlns:v="urn:schemas-microsoft-com:vml" xmlns:wp14="http://schemas.microsoft.com/office/word/2010/wordprocessingDrawing" xmlns:wp="http://schemas.openxmlformats.org/drawingml/2006/wordprocessingDrawing" xmlns:w10="urn:schemas-microsoft-com:office:word" xmlns:w="http://schemas.openxmlformats.org/wordprocessingml/2006/main" xmlns:w14="http://schemas.microsoft.com/office/word/2010/wordml" xmlns:w15="http://schemas.microsoft.com/office/word/2012/wordml" xmlns:w16se="http://schemas.microsoft.com/office/word/2015/wordml/symex" xmlns:wpg="http://schemas.microsoft.com/office/word/2010/wordprocessingGroup" xmlns:wpi="http://schemas.microsoft.com/office/word/2010/wordprocessingInk" xmlns:wne="http://schemas.microsoft.com/office/word/2006/wordml" xmlns:wps="http://schemas.microsoft.com/office/word/2010/wordprocessingShape" mc:Ignorable="w14 w15 w16se wp14">
   <w:body>
     <w:p>
       <w:pPr>
@@ -252,6 +252,7 @@
           <w:szCs w:val="21"/>
         </w:rPr>
       </w:pPr>
+      <w:bookmarkStart w:id="0" w:name="_GoBack"/>
       <w:r>
         <w:rPr>
           <w:rFonts w:ascii="Arial" w:eastAsia="宋体" w:hAnsi="Arial" w:cs="Arial"/>
@@ -261,16 +262,20 @@
         </w:rPr>
         <w:t xml:space="preserve">#define __IDxtCompositor_INTERFACE_DEFINED__ </w:t>
       </w:r>
-      <w:r>
+    </w:p>
+    <w:p>
+      <w:pPr>
+        <w:widowControl/>
+        <w:shd w:val="clear" w:color="auto" w:fill="FFFFFF"/>
+        <w:spacing w:line="390" w:lineRule="atLeast"/>
+        <w:jc w:val="left"/>
         <w:rPr>
           <w:rFonts w:ascii="Arial" w:eastAsia="宋体" w:hAnsi="Arial" w:cs="Arial"/>
           <w:color w:val="362E2B"/>
           <w:kern w:val="0"/>
           <w:szCs w:val="21"/>
         </w:rPr>
-        <w:br/>
-        <w:t xml:space="preserve">#define __IDxtAlphaSetter_INTERFACE_DEFINED__ </w:t>
-      </w:r>
+      </w:pPr>
       <w:r>
         <w:rPr>
           <w:rFonts w:ascii="Arial" w:eastAsia="宋体" w:hAnsi="Arial" w:cs="Arial"/>
@@ -278,19 +283,22 @@
           <w:kern w:val="0"/>
           <w:szCs w:val="21"/>
         </w:rPr>
-        <w:br/>
-        <w:t xml:space="preserve">#define __IDxtJpeg_INTERFACE_DEFINED__ </w:t>
-      </w:r>
-      <w:r>
+        <w:t xml:space="preserve">#define __IDxtAlphaSetter_INTERFACE_DEFINED__ </w:t>
+      </w:r>
+    </w:p>
+    <w:p>
+      <w:pPr>
+        <w:widowControl/>
+        <w:shd w:val="clear" w:color="auto" w:fill="FFFFFF"/>
+        <w:spacing w:line="390" w:lineRule="atLeast"/>
+        <w:jc w:val="left"/>
         <w:rPr>
           <w:rFonts w:ascii="Arial" w:eastAsia="宋体" w:hAnsi="Arial" w:cs="Arial"/>
           <w:color w:val="362E2B"/>
           <w:kern w:val="0"/>
           <w:szCs w:val="21"/>
         </w:rPr>
-        <w:br/>
-        <w:t xml:space="preserve">#define __IDxtKey_INTERFACE_DEFINED__ </w:t>
-      </w:r>
+      </w:pPr>
       <w:r>
         <w:rPr>
           <w:rFonts w:ascii="Arial" w:eastAsia="宋体" w:hAnsi="Arial" w:cs="Arial"/>
@@ -298,8 +306,55 @@
           <w:kern w:val="0"/>
           <w:szCs w:val="21"/>
         </w:rPr>
-        <w:br/>
-      </w:r>
+        <w:t xml:space="preserve">#define __IDxtJpeg_INTERFACE_DEFINED__ </w:t>
+      </w:r>
+    </w:p>
+    <w:p>
+      <w:pPr>
+        <w:widowControl/>
+        <w:shd w:val="clear" w:color="auto" w:fill="FFFFFF"/>
+        <w:spacing w:line="390" w:lineRule="atLeast"/>
+        <w:jc w:val="left"/>
+        <w:rPr>
+          <w:rFonts w:ascii="Arial" w:eastAsia="宋体" w:hAnsi="Arial" w:cs="Arial"/>
+          <w:color w:val="362E2B"/>
+          <w:kern w:val="0"/>
+          <w:szCs w:val="21"/>
+        </w:rPr>
+      </w:pPr>
+      <w:r>
+        <w:rPr>
+          <w:rFonts w:ascii="Arial" w:eastAsia="宋体" w:hAnsi="Arial" w:cs="Arial"/>
+          <w:color w:val="362E2B"/>
+          <w:kern w:val="0"/>
+          <w:szCs w:val="21"/>
+        </w:rPr>
+        <w:t>#define __IDxtKey_INTERFACE_DEFINED__</w:t>
+      </w:r>
+      <w:bookmarkEnd w:id="0"/>
+      <w:r>
+        <w:rPr>
+          <w:rFonts w:ascii="Arial" w:eastAsia="宋体" w:hAnsi="Arial" w:cs="Arial"/>
+          <w:color w:val="362E2B"/>
+          <w:kern w:val="0"/>
+          <w:szCs w:val="21"/>
+        </w:rPr>
+        <w:t xml:space="preserve"> </w:t>
+      </w:r>
+    </w:p>
+    <w:p>
+      <w:pPr>
+        <w:widowControl/>
+        <w:shd w:val="clear" w:color="auto" w:fill="FFFFFF"/>
+        <w:spacing w:line="390" w:lineRule="atLeast"/>
+        <w:jc w:val="left"/>
+        <w:rPr>
+          <w:rFonts w:ascii="Arial" w:eastAsia="宋体" w:hAnsi="Arial" w:cs="Arial"/>
+          <w:color w:val="362E2B"/>
+          <w:kern w:val="0"/>
+          <w:szCs w:val="21"/>
+        </w:rPr>
+      </w:pPr>
       <w:r>
         <w:rPr>
           <w:rFonts w:ascii="Arial" w:eastAsia="宋体" w:hAnsi="Arial" w:cs="Arial"/>
@@ -6712,8 +6767,690 @@
           <w:lang w:val="en"/>
         </w:rPr>
       </w:pPr>
-      <w:bookmarkStart w:id="0" w:name="_GoBack"/>
-      <w:bookmarkEnd w:id="0"/>
+    </w:p>
+    <w:p>
+      <w:pPr>
+        <w:pStyle w:val="1"/>
+      </w:pPr>
+      <w:hyperlink r:id="rId31" w:history="1">
+        <w:r>
+          <w:rPr>
+            <w:rStyle w:val="linktitle"/>
+            <w:rFonts w:ascii="微软雅黑" w:eastAsia="微软雅黑" w:hAnsi="微软雅黑" w:cs="Arial" w:hint="eastAsia"/>
+            <w:b w:val="0"/>
+            <w:bCs w:val="0"/>
+            <w:color w:val="000000"/>
+            <w:kern w:val="36"/>
+            <w:sz w:val="30"/>
+            <w:szCs w:val="30"/>
+          </w:rPr>
+          <w:t xml:space="preserve">fatal error C1853: 'Debug\***.pch' precompiled header file is from a previous version of the compil </w:t>
+        </w:r>
+      </w:hyperlink>
+    </w:p>
+    <w:p>
+      <w:pPr>
+        <w:shd w:val="clear" w:color="auto" w:fill="FFFFFF"/>
+        <w:spacing w:line="360" w:lineRule="atLeast"/>
+        <w:jc w:val="right"/>
+        <w:rPr>
+          <w:rFonts w:ascii="Arial" w:eastAsia="宋体" w:hAnsi="Arial" w:cs="Arial" w:hint="eastAsia"/>
+          <w:color w:val="999999"/>
+          <w:kern w:val="0"/>
+          <w:sz w:val="18"/>
+          <w:szCs w:val="18"/>
+        </w:rPr>
+      </w:pPr>
+      <w:r>
+        <w:rPr>
+          <w:rStyle w:val="linkpostdate2"/>
+          <w:rFonts w:ascii="Arial" w:hAnsi="Arial" w:cs="Arial"/>
+          <w:color w:val="999999"/>
+          <w:sz w:val="18"/>
+          <w:szCs w:val="18"/>
+        </w:rPr>
+        <w:t>2015-02-07 17:19</w:t>
+      </w:r>
+      <w:r>
+        <w:rPr>
+          <w:rFonts w:ascii="Arial" w:hAnsi="Arial" w:cs="Arial"/>
+          <w:color w:val="999999"/>
+          <w:sz w:val="18"/>
+          <w:szCs w:val="18"/>
+        </w:rPr>
+        <w:t xml:space="preserve"> </w:t>
+      </w:r>
+      <w:r>
+        <w:rPr>
+          <w:rStyle w:val="linkview2"/>
+          <w:rFonts w:ascii="Arial" w:hAnsi="Arial" w:cs="Arial"/>
+          <w:color w:val="999999"/>
+          <w:sz w:val="18"/>
+          <w:szCs w:val="18"/>
+        </w:rPr>
+        <w:t>657</w:t>
+      </w:r>
+      <w:r>
+        <w:rPr>
+          <w:rStyle w:val="linkview2"/>
+          <w:rFonts w:ascii="Arial" w:hAnsi="Arial" w:cs="Arial"/>
+          <w:color w:val="999999"/>
+          <w:sz w:val="18"/>
+          <w:szCs w:val="18"/>
+        </w:rPr>
+        <w:t>人阅读</w:t>
+      </w:r>
+      <w:r>
+        <w:rPr>
+          <w:rFonts w:ascii="Arial" w:hAnsi="Arial" w:cs="Arial"/>
+          <w:color w:val="999999"/>
+          <w:sz w:val="18"/>
+          <w:szCs w:val="18"/>
+        </w:rPr>
+        <w:t xml:space="preserve"> </w:t>
+      </w:r>
+      <w:hyperlink r:id="rId32" w:anchor="comments" w:history="1">
+        <w:r>
+          <w:rPr>
+            <w:rStyle w:val="a4"/>
+            <w:rFonts w:ascii="Arial" w:hAnsi="Arial" w:cs="Arial"/>
+            <w:sz w:val="18"/>
+            <w:szCs w:val="18"/>
+          </w:rPr>
+          <w:t>评论</w:t>
+        </w:r>
+      </w:hyperlink>
+      <w:r>
+        <w:rPr>
+          <w:rStyle w:val="linkcomments2"/>
+          <w:rFonts w:ascii="Arial" w:hAnsi="Arial" w:cs="Arial"/>
+          <w:color w:val="999999"/>
+          <w:sz w:val="18"/>
+          <w:szCs w:val="18"/>
+        </w:rPr>
+        <w:t>(0)</w:t>
+      </w:r>
+      <w:r>
+        <w:rPr>
+          <w:rFonts w:ascii="Arial" w:hAnsi="Arial" w:cs="Arial"/>
+          <w:color w:val="999999"/>
+          <w:sz w:val="18"/>
+          <w:szCs w:val="18"/>
+        </w:rPr>
+        <w:t xml:space="preserve"> </w:t>
+      </w:r>
+      <w:hyperlink r:id="rId33" w:tgtFrame="_blank" w:tooltip="收藏" w:history="1">
+        <w:r>
+          <w:rPr>
+            <w:rStyle w:val="a4"/>
+            <w:rFonts w:ascii="Arial" w:hAnsi="Arial" w:cs="Arial"/>
+            <w:sz w:val="18"/>
+            <w:szCs w:val="18"/>
+          </w:rPr>
+          <w:t>收藏</w:t>
+        </w:r>
+      </w:hyperlink>
+      <w:r>
+        <w:rPr>
+          <w:rFonts w:ascii="Arial" w:hAnsi="Arial" w:cs="Arial"/>
+          <w:color w:val="999999"/>
+          <w:sz w:val="18"/>
+          <w:szCs w:val="18"/>
+        </w:rPr>
+        <w:t xml:space="preserve"> </w:t>
+      </w:r>
+      <w:hyperlink r:id="rId34" w:anchor="report" w:tooltip="举报" w:history="1">
+        <w:r>
+          <w:rPr>
+            <w:rStyle w:val="a4"/>
+            <w:rFonts w:ascii="Arial" w:hAnsi="Arial" w:cs="Arial"/>
+            <w:sz w:val="18"/>
+            <w:szCs w:val="18"/>
+          </w:rPr>
+          <w:t>举报</w:t>
+        </w:r>
+      </w:hyperlink>
+      <w:r>
+        <w:rPr>
+          <w:rFonts w:ascii="Arial" w:hAnsi="Arial" w:cs="Arial"/>
+          <w:color w:val="999999"/>
+          <w:sz w:val="18"/>
+          <w:szCs w:val="18"/>
+        </w:rPr>
+        <w:t xml:space="preserve"> </w:t>
+      </w:r>
+    </w:p>
+    <w:p>
+      <w:pPr>
+        <w:shd w:val="clear" w:color="auto" w:fill="FFFFFF"/>
+        <w:jc w:val="left"/>
+        <w:rPr>
+          <w:rFonts w:ascii="Arial" w:hAnsi="Arial" w:cs="Arial"/>
+          <w:vanish/>
+          <w:sz w:val="18"/>
+          <w:szCs w:val="18"/>
+        </w:rPr>
+      </w:pPr>
+      <w:r>
+        <w:rPr>
+          <w:rStyle w:val="embodyt"/>
+          <w:rFonts w:ascii="Arial" w:hAnsi="Arial" w:cs="Arial"/>
+          <w:vanish/>
+          <w:sz w:val="18"/>
+          <w:szCs w:val="18"/>
+        </w:rPr>
+        <w:t>本文章已收录于：</w:t>
+      </w:r>
+      <w:r>
+        <w:rPr>
+          <w:rFonts w:ascii="Arial" w:hAnsi="Arial" w:cs="Arial"/>
+          <w:vanish/>
+          <w:sz w:val="18"/>
+          <w:szCs w:val="18"/>
+        </w:rPr>
+        <w:t xml:space="preserve"> </w:t>
+      </w:r>
+    </w:p>
+    <w:p>
+      <w:pPr>
+        <w:shd w:val="clear" w:color="auto" w:fill="FFFFFF"/>
+        <w:rPr>
+          <w:rFonts w:ascii="Arial" w:hAnsi="Arial" w:cs="Arial"/>
+          <w:sz w:val="18"/>
+          <w:szCs w:val="18"/>
+        </w:rPr>
+      </w:pPr>
+      <w:r>
+        <w:rPr>
+          <w:rFonts w:ascii="Arial" w:hAnsi="Arial" w:cs="Arial"/>
+          <w:vanish/>
+          <w:sz w:val="18"/>
+          <w:szCs w:val="18"/>
+        </w:rPr>
+        <w:pict/>
+      </w:r>
+      <w:r>
+        <w:rPr>
+          <w:rFonts w:ascii="Arial" w:hAnsi="Arial" w:cs="Arial"/>
+          <w:noProof/>
+          <w:sz w:val="18"/>
+          <w:szCs w:val="18"/>
+        </w:rPr>
+        <w:drawing>
+          <wp:inline distT="0" distB="0" distL="0" distR="0">
+            <wp:extent cx="142875" cy="123825"/>
+            <wp:effectExtent l="0" t="0" r="9525" b="9525"/>
+            <wp:docPr id="3" name="图片 3" descr="http://static.blog.csdn.net/images/category_icon.jpg"/>
+            <wp:cNvGraphicFramePr>
+              <a:graphicFrameLocks xmlns:a="http://schemas.openxmlformats.org/drawingml/2006/main" noChangeAspect="1"/>
+            </wp:cNvGraphicFramePr>
+            <a:graphic xmlns:a="http://schemas.openxmlformats.org/drawingml/2006/main">
+              <a:graphicData uri="http://schemas.openxmlformats.org/drawingml/2006/picture">
+                <pic:pic xmlns:pic="http://schemas.openxmlformats.org/drawingml/2006/picture">
+                  <pic:nvPicPr>
+                    <pic:cNvPr id="0" name="Picture 2" descr="http://static.blog.csdn.net/images/category_icon.jpg"/>
+                    <pic:cNvPicPr>
+                      <a:picLocks noChangeAspect="1" noChangeArrowheads="1"/>
+                    </pic:cNvPicPr>
+                  </pic:nvPicPr>
+                  <pic:blipFill>
+                    <a:blip r:embed="rId20">
+                      <a:extLst>
+                        <a:ext uri="{28A0092B-C50C-407E-A947-70E740481C1C}">
+                          <a14:useLocalDpi xmlns:a14="http://schemas.microsoft.com/office/drawing/2010/main" val="0"/>
+                        </a:ext>
+                      </a:extLst>
+                    </a:blip>
+                    <a:srcRect/>
+                    <a:stretch>
+                      <a:fillRect/>
+                    </a:stretch>
+                  </pic:blipFill>
+                  <pic:spPr bwMode="auto">
+                    <a:xfrm>
+                      <a:off x="0" y="0"/>
+                      <a:ext cx="142875" cy="123825"/>
+                    </a:xfrm>
+                    <a:prstGeom prst="rect">
+                      <a:avLst/>
+                    </a:prstGeom>
+                    <a:noFill/>
+                    <a:ln>
+                      <a:noFill/>
+                    </a:ln>
+                  </pic:spPr>
+                </pic:pic>
+              </a:graphicData>
+            </a:graphic>
+          </wp:inline>
+        </w:drawing>
+      </w:r>
+      <w:r>
+        <w:rPr>
+          <w:rFonts w:ascii="Arial" w:hAnsi="Arial" w:cs="Arial"/>
+          <w:sz w:val="18"/>
+          <w:szCs w:val="18"/>
+        </w:rPr>
+        <w:t>分类：</w:t>
+      </w:r>
+      <w:r>
+        <w:rPr>
+          <w:rFonts w:ascii="Arial" w:hAnsi="Arial" w:cs="Arial"/>
+          <w:sz w:val="18"/>
+          <w:szCs w:val="18"/>
+        </w:rPr>
+        <w:t xml:space="preserve"> </w:t>
+      </w:r>
+    </w:p>
+    <w:p>
+      <w:pPr>
+        <w:shd w:val="clear" w:color="auto" w:fill="FFFFFF"/>
+        <w:rPr>
+          <w:rFonts w:ascii="Arial" w:hAnsi="Arial" w:cs="Arial"/>
+          <w:sz w:val="18"/>
+          <w:szCs w:val="18"/>
+        </w:rPr>
+      </w:pPr>
+      <w:r>
+        <w:rPr>
+          <w:rFonts w:ascii="Arial" w:hAnsi="Arial" w:cs="Arial"/>
+          <w:sz w:val="18"/>
+          <w:szCs w:val="18"/>
+        </w:rPr>
+        <w:lastRenderedPageBreak/>
+        <w:t>C/C++</w:t>
+      </w:r>
+      <w:r>
+        <w:rPr>
+          <w:rFonts w:ascii="Arial" w:hAnsi="Arial" w:cs="Arial"/>
+          <w:sz w:val="18"/>
+          <w:szCs w:val="18"/>
+        </w:rPr>
+        <w:t>应用程序开发</w:t>
+      </w:r>
+      <w:r>
+        <w:rPr>
+          <w:rStyle w:val="a5"/>
+          <w:rFonts w:ascii="Arial" w:hAnsi="Arial" w:cs="Arial"/>
+          <w:sz w:val="18"/>
+          <w:szCs w:val="18"/>
+        </w:rPr>
+        <w:t>（</w:t>
+      </w:r>
+      <w:r>
+        <w:rPr>
+          <w:rStyle w:val="a5"/>
+          <w:rFonts w:ascii="Arial" w:hAnsi="Arial" w:cs="Arial"/>
+          <w:sz w:val="18"/>
+          <w:szCs w:val="18"/>
+        </w:rPr>
+        <w:t>3</w:t>
+      </w:r>
+      <w:r>
+        <w:rPr>
+          <w:rStyle w:val="a5"/>
+          <w:rFonts w:ascii="Arial" w:hAnsi="Arial" w:cs="Arial"/>
+          <w:sz w:val="18"/>
+          <w:szCs w:val="18"/>
+        </w:rPr>
+        <w:t>）</w:t>
+      </w:r>
+      <w:r>
+        <w:rPr>
+          <w:rFonts w:ascii="Arial" w:hAnsi="Arial" w:cs="Arial"/>
+          <w:sz w:val="18"/>
+          <w:szCs w:val="18"/>
+        </w:rPr>
+        <w:t xml:space="preserve"> </w:t>
+      </w:r>
+      <w:r>
+        <w:rPr>
+          <w:rFonts w:ascii="Arial" w:hAnsi="Arial" w:cs="Arial"/>
+          <w:noProof/>
+          <w:sz w:val="18"/>
+          <w:szCs w:val="18"/>
+        </w:rPr>
+        <w:drawing>
+          <wp:inline distT="0" distB="0" distL="0" distR="0">
+            <wp:extent cx="95250" cy="47625"/>
+            <wp:effectExtent l="0" t="0" r="0" b="9525"/>
+            <wp:docPr id="2" name="图片 2" descr="http://static.blog.csdn.net/images/arrow_triangle%20_down.jpg"/>
+            <wp:cNvGraphicFramePr>
+              <a:graphicFrameLocks xmlns:a="http://schemas.openxmlformats.org/drawingml/2006/main" noChangeAspect="1"/>
+            </wp:cNvGraphicFramePr>
+            <a:graphic xmlns:a="http://schemas.openxmlformats.org/drawingml/2006/main">
+              <a:graphicData uri="http://schemas.openxmlformats.org/drawingml/2006/picture">
+                <pic:pic xmlns:pic="http://schemas.openxmlformats.org/drawingml/2006/picture">
+                  <pic:nvPicPr>
+                    <pic:cNvPr id="0" name="Picture 3" descr="http://static.blog.csdn.net/images/arrow_triangle%20_down.jpg"/>
+                    <pic:cNvPicPr>
+                      <a:picLocks noChangeAspect="1" noChangeArrowheads="1"/>
+                    </pic:cNvPicPr>
+                  </pic:nvPicPr>
+                  <pic:blipFill>
+                    <a:blip r:embed="rId21">
+                      <a:extLst>
+                        <a:ext uri="{28A0092B-C50C-407E-A947-70E740481C1C}">
+                          <a14:useLocalDpi xmlns:a14="http://schemas.microsoft.com/office/drawing/2010/main" val="0"/>
+                        </a:ext>
+                      </a:extLst>
+                    </a:blip>
+                    <a:srcRect/>
+                    <a:stretch>
+                      <a:fillRect/>
+                    </a:stretch>
+                  </pic:blipFill>
+                  <pic:spPr bwMode="auto">
+                    <a:xfrm>
+                      <a:off x="0" y="0"/>
+                      <a:ext cx="95250" cy="47625"/>
+                    </a:xfrm>
+                    <a:prstGeom prst="rect">
+                      <a:avLst/>
+                    </a:prstGeom>
+                    <a:noFill/>
+                    <a:ln>
+                      <a:noFill/>
+                    </a:ln>
+                  </pic:spPr>
+                </pic:pic>
+              </a:graphicData>
+            </a:graphic>
+          </wp:inline>
+        </w:drawing>
+      </w:r>
+      <w:r>
+        <w:rPr>
+          <w:rFonts w:ascii="Arial" w:hAnsi="Arial" w:cs="Arial"/>
+          <w:noProof/>
+          <w:sz w:val="18"/>
+          <w:szCs w:val="18"/>
+        </w:rPr>
+        <w:drawing>
+          <wp:inline distT="0" distB="0" distL="0" distR="0">
+            <wp:extent cx="85725" cy="47625"/>
+            <wp:effectExtent l="0" t="0" r="9525" b="9525"/>
+            <wp:docPr id="1" name="图片 1" descr="http://static.blog.csdn.net/images/arrow_triangle_up.jpg"/>
+            <wp:cNvGraphicFramePr>
+              <a:graphicFrameLocks xmlns:a="http://schemas.openxmlformats.org/drawingml/2006/main" noChangeAspect="1"/>
+            </wp:cNvGraphicFramePr>
+            <a:graphic xmlns:a="http://schemas.openxmlformats.org/drawingml/2006/main">
+              <a:graphicData uri="http://schemas.openxmlformats.org/drawingml/2006/picture">
+                <pic:pic xmlns:pic="http://schemas.openxmlformats.org/drawingml/2006/picture">
+                  <pic:nvPicPr>
+                    <pic:cNvPr id="0" name="Picture 4" descr="http://static.blog.csdn.net/images/arrow_triangle_up.jpg"/>
+                    <pic:cNvPicPr>
+                      <a:picLocks noChangeAspect="1" noChangeArrowheads="1"/>
+                    </pic:cNvPicPr>
+                  </pic:nvPicPr>
+                  <pic:blipFill>
+                    <a:blip r:embed="rId22">
+                      <a:extLst>
+                        <a:ext uri="{28A0092B-C50C-407E-A947-70E740481C1C}">
+                          <a14:useLocalDpi xmlns:a14="http://schemas.microsoft.com/office/drawing/2010/main" val="0"/>
+                        </a:ext>
+                      </a:extLst>
+                    </a:blip>
+                    <a:srcRect/>
+                    <a:stretch>
+                      <a:fillRect/>
+                    </a:stretch>
+                  </pic:blipFill>
+                  <pic:spPr bwMode="auto">
+                    <a:xfrm>
+                      <a:off x="0" y="0"/>
+                      <a:ext cx="85725" cy="47625"/>
+                    </a:xfrm>
+                    <a:prstGeom prst="rect">
+                      <a:avLst/>
+                    </a:prstGeom>
+                    <a:noFill/>
+                    <a:ln>
+                      <a:noFill/>
+                    </a:ln>
+                  </pic:spPr>
+                </pic:pic>
+              </a:graphicData>
+            </a:graphic>
+          </wp:inline>
+        </w:drawing>
+      </w:r>
+    </w:p>
+    <w:p>
+      <w:pPr>
+        <w:shd w:val="clear" w:color="auto" w:fill="FFFFFF"/>
+        <w:rPr>
+          <w:rFonts w:ascii="Arial" w:hAnsi="Arial" w:cs="Arial"/>
+          <w:sz w:val="18"/>
+          <w:szCs w:val="18"/>
+        </w:rPr>
+      </w:pPr>
+      <w:hyperlink r:id="rId35" w:tgtFrame="_blank" w:history="1">
+        <w:r>
+          <w:rPr>
+            <w:rStyle w:val="a4"/>
+            <w:rFonts w:ascii="Arial" w:hAnsi="Arial" w:cs="Arial"/>
+            <w:sz w:val="18"/>
+            <w:szCs w:val="18"/>
+          </w:rPr>
+          <w:t>作者同类文章</w:t>
+        </w:r>
+      </w:hyperlink>
+      <w:r>
+        <w:rPr>
+          <w:rFonts w:ascii="Arial" w:hAnsi="Arial" w:cs="Arial"/>
+          <w:i/>
+          <w:iCs/>
+          <w:sz w:val="18"/>
+          <w:szCs w:val="18"/>
+        </w:rPr>
+        <w:t>X</w:t>
+      </w:r>
+    </w:p>
+    <w:p>
+      <w:pPr>
+        <w:pStyle w:val="copyrightp"/>
+        <w:shd w:val="clear" w:color="auto" w:fill="FFFFFF"/>
+        <w:rPr>
+          <w:rFonts w:ascii="Arial" w:hAnsi="Arial" w:cs="Arial"/>
+          <w:sz w:val="18"/>
+          <w:szCs w:val="18"/>
+        </w:rPr>
+      </w:pPr>
+      <w:r>
+        <w:rPr>
+          <w:rFonts w:ascii="Arial" w:hAnsi="Arial" w:cs="Arial"/>
+          <w:sz w:val="18"/>
+          <w:szCs w:val="18"/>
+        </w:rPr>
+        <w:pict/>
+      </w:r>
+      <w:r>
+        <w:rPr>
+          <w:rFonts w:ascii="Arial" w:hAnsi="Arial" w:cs="Arial"/>
+          <w:sz w:val="18"/>
+          <w:szCs w:val="18"/>
+        </w:rPr>
+        <w:t>版权声明：本文为博主原创文章，未经博主允许不得转载。</w:t>
+      </w:r>
+    </w:p>
+    <w:p>
+      <w:pPr>
+        <w:pStyle w:val="3"/>
+        <w:shd w:val="clear" w:color="auto" w:fill="FFFFFF"/>
+        <w:spacing w:before="510" w:after="150" w:line="390" w:lineRule="atLeast"/>
+        <w:rPr>
+          <w:rFonts w:ascii="Arial" w:hAnsi="Arial" w:cs="Arial"/>
+          <w:sz w:val="24"/>
+          <w:szCs w:val="24"/>
+        </w:rPr>
+      </w:pPr>
+      <w:r>
+        <w:rPr>
+          <w:rFonts w:ascii="Arial" w:hAnsi="Arial" w:cs="Arial"/>
+          <w:sz w:val="18"/>
+          <w:szCs w:val="18"/>
+        </w:rPr>
+        <w:t>原因有很多，我遇到的情况是，</w:t>
+      </w:r>
+      <w:r>
+        <w:rPr>
+          <w:rFonts w:ascii="Arial" w:hAnsi="Arial" w:cs="Arial"/>
+          <w:sz w:val="18"/>
+          <w:szCs w:val="18"/>
+        </w:rPr>
+        <w:t xml:space="preserve">vs2008 </w:t>
+      </w:r>
+      <w:r>
+        <w:rPr>
+          <w:rFonts w:ascii="Arial" w:hAnsi="Arial" w:cs="Arial"/>
+          <w:sz w:val="18"/>
+          <w:szCs w:val="18"/>
+        </w:rPr>
+        <w:t>升级了</w:t>
+      </w:r>
+      <w:r>
+        <w:rPr>
+          <w:rFonts w:ascii="Arial" w:hAnsi="Arial" w:cs="Arial"/>
+          <w:sz w:val="18"/>
+          <w:szCs w:val="18"/>
+        </w:rPr>
+        <w:t>sp1</w:t>
+      </w:r>
+      <w:r>
+        <w:rPr>
+          <w:rFonts w:ascii="Arial" w:hAnsi="Arial" w:cs="Arial"/>
+          <w:sz w:val="18"/>
+          <w:szCs w:val="18"/>
+        </w:rPr>
+        <w:t>后，以前的工程编译都会提示这个错误，解决办法是：</w:t>
+      </w:r>
+    </w:p>
+    <w:p>
+      <w:pPr>
+        <w:shd w:val="clear" w:color="auto" w:fill="FFFFFF"/>
+        <w:spacing w:line="390" w:lineRule="atLeast"/>
+        <w:rPr>
+          <w:rFonts w:ascii="Arial" w:hAnsi="Arial" w:cs="Arial"/>
+          <w:szCs w:val="21"/>
+        </w:rPr>
+      </w:pPr>
+      <w:r>
+        <w:rPr>
+          <w:rFonts w:ascii="微软雅黑" w:eastAsia="微软雅黑" w:hAnsi="微软雅黑" w:cs="微软雅黑" w:hint="eastAsia"/>
+          <w:sz w:val="18"/>
+          <w:szCs w:val="18"/>
+        </w:rPr>
+        <w:t>①</w:t>
+      </w:r>
+      <w:r>
+        <w:rPr>
+          <w:rFonts w:ascii="Arial" w:hAnsi="Arial" w:cs="Arial"/>
+          <w:sz w:val="18"/>
+          <w:szCs w:val="18"/>
+        </w:rPr>
+        <w:t>clean solution</w:t>
+      </w:r>
+      <w:r>
+        <w:rPr>
+          <w:rFonts w:ascii="Arial" w:hAnsi="Arial" w:cs="Arial"/>
+          <w:sz w:val="18"/>
+          <w:szCs w:val="18"/>
+        </w:rPr>
+        <w:t>。</w:t>
+      </w:r>
+    </w:p>
+    <w:p>
+      <w:pPr>
+        <w:shd w:val="clear" w:color="auto" w:fill="FFFFFF"/>
+        <w:spacing w:line="390" w:lineRule="atLeast"/>
+        <w:rPr>
+          <w:rFonts w:ascii="Arial" w:hAnsi="Arial" w:cs="Arial"/>
+          <w:szCs w:val="21"/>
+        </w:rPr>
+      </w:pPr>
+      <w:r>
+        <w:rPr>
+          <w:rFonts w:ascii="微软雅黑" w:eastAsia="微软雅黑" w:hAnsi="微软雅黑" w:cs="微软雅黑" w:hint="eastAsia"/>
+          <w:sz w:val="18"/>
+          <w:szCs w:val="18"/>
+        </w:rPr>
+        <w:t>②</w:t>
+      </w:r>
+      <w:r>
+        <w:rPr>
+          <w:rFonts w:ascii="Arial" w:hAnsi="Arial" w:cs="Arial"/>
+          <w:sz w:val="18"/>
+          <w:szCs w:val="18"/>
+        </w:rPr>
+        <w:t>删除</w:t>
+      </w:r>
+      <w:r>
+        <w:rPr>
+          <w:rFonts w:ascii="Arial" w:hAnsi="Arial" w:cs="Arial"/>
+          <w:sz w:val="18"/>
+          <w:szCs w:val="18"/>
+        </w:rPr>
+        <w:t>.suo</w:t>
+      </w:r>
+      <w:r>
+        <w:rPr>
+          <w:rFonts w:ascii="Arial" w:hAnsi="Arial" w:cs="Arial"/>
+          <w:sz w:val="18"/>
+          <w:szCs w:val="18"/>
+        </w:rPr>
+        <w:t>和</w:t>
+      </w:r>
+      <w:r>
+        <w:rPr>
+          <w:rFonts w:ascii="Arial" w:hAnsi="Arial" w:cs="Arial"/>
+          <w:sz w:val="18"/>
+          <w:szCs w:val="18"/>
+        </w:rPr>
+        <w:t>.ncb</w:t>
+      </w:r>
+      <w:r>
+        <w:rPr>
+          <w:rFonts w:ascii="Arial" w:hAnsi="Arial" w:cs="Arial"/>
+          <w:sz w:val="18"/>
+          <w:szCs w:val="18"/>
+        </w:rPr>
+        <w:t>文件。</w:t>
+      </w:r>
+    </w:p>
+    <w:p>
+      <w:pPr>
+        <w:shd w:val="clear" w:color="auto" w:fill="FFFFFF"/>
+        <w:spacing w:line="390" w:lineRule="atLeast"/>
+        <w:rPr>
+          <w:rFonts w:ascii="Arial" w:hAnsi="Arial" w:cs="Arial"/>
+          <w:szCs w:val="21"/>
+        </w:rPr>
+      </w:pPr>
+      <w:r>
+        <w:rPr>
+          <w:rFonts w:ascii="微软雅黑" w:eastAsia="微软雅黑" w:hAnsi="微软雅黑" w:cs="微软雅黑" w:hint="eastAsia"/>
+          <w:szCs w:val="21"/>
+        </w:rPr>
+        <w:t>③</w:t>
+      </w:r>
+      <w:r>
+        <w:rPr>
+          <w:rFonts w:ascii="Arial" w:hAnsi="Arial" w:cs="Arial"/>
+          <w:szCs w:val="21"/>
+        </w:rPr>
+        <w:t>重新编译工程即可。</w:t>
+      </w:r>
+    </w:p>
+    <w:p>
+      <w:pPr>
+        <w:rPr>
+          <w:rFonts w:ascii="Courier New" w:hAnsi="Courier New" w:cs="Courier New" w:hint="eastAsia"/>
+          <w:sz w:val="20"/>
+          <w:szCs w:val="20"/>
+          <w:lang w:val="en"/>
+        </w:rPr>
+      </w:pPr>
     </w:p>
     <w:sectPr>
       <w:pgSz w:w="11906" w:h="16838"/>
@@ -6726,7 +7463,7 @@
 </file>
 
 <file path=word/endnotes.xml><?xml version="1.0" encoding="utf-8"?>
-<w:endnotes xmlns:wpc="http://schemas.microsoft.com/office/word/2010/wordprocessingCanvas" xmlns:cx="http://schemas.microsoft.com/office/drawing/2014/chartex" xmlns:cx1="http://schemas.microsoft.com/office/drawing/2015/9/8/chartex" xmlns:mc="http://schemas.openxmlformats.org/markup-compatibility/2006" xmlns:o="urn:schemas-microsoft-com:office:office" xmlns:r="http://schemas.openxmlformats.org/officeDocument/2006/relationships" xmlns:m="http://schemas.openxmlformats.org/officeDocument/2006/math" xmlns:v="urn:schemas-microsoft-com:vml" xmlns:wp14="http://schemas.microsoft.com/office/word/2010/wordprocessingDrawing" xmlns:wp="http://schemas.openxmlformats.org/drawingml/2006/wordprocessingDrawing" xmlns:w10="urn:schemas-microsoft-com:office:word" xmlns:w="http://schemas.openxmlformats.org/wordprocessingml/2006/main" xmlns:w14="http://schemas.microsoft.com/office/word/2010/wordml" xmlns:w15="http://schemas.microsoft.com/office/word/2012/wordml" xmlns:w16se="http://schemas.microsoft.com/office/word/2015/wordml/symex" xmlns:wpg="http://schemas.microsoft.com/office/word/2010/wordprocessingGroup" xmlns:wpi="http://schemas.microsoft.com/office/word/2010/wordprocessingInk" xmlns:wne="http://schemas.microsoft.com/office/word/2006/wordml" xmlns:wps="http://schemas.microsoft.com/office/word/2010/wordprocessingShape" mc:Ignorable="w14 w15 w16se wp14">
+<w:endnotes xmlns:wpc="http://schemas.microsoft.com/office/word/2010/wordprocessingCanvas" xmlns:cx="http://schemas.microsoft.com/office/drawing/2014/chartex" xmlns:mc="http://schemas.openxmlformats.org/markup-compatibility/2006" xmlns:o="urn:schemas-microsoft-com:office:office" xmlns:r="http://schemas.openxmlformats.org/officeDocument/2006/relationships" xmlns:m="http://schemas.openxmlformats.org/officeDocument/2006/math" xmlns:v="urn:schemas-microsoft-com:vml" xmlns:wp14="http://schemas.microsoft.com/office/word/2010/wordprocessingDrawing" xmlns:wp="http://schemas.openxmlformats.org/drawingml/2006/wordprocessingDrawing" xmlns:w10="urn:schemas-microsoft-com:office:word" xmlns:w="http://schemas.openxmlformats.org/wordprocessingml/2006/main" xmlns:w14="http://schemas.microsoft.com/office/word/2010/wordml" xmlns:w15="http://schemas.microsoft.com/office/word/2012/wordml" xmlns:w16se="http://schemas.microsoft.com/office/word/2015/wordml/symex" xmlns:wpg="http://schemas.microsoft.com/office/word/2010/wordprocessingGroup" xmlns:wpi="http://schemas.microsoft.com/office/word/2010/wordprocessingInk" xmlns:wne="http://schemas.microsoft.com/office/word/2006/wordml" xmlns:wps="http://schemas.microsoft.com/office/word/2010/wordprocessingShape" mc:Ignorable="w14 w15 w16se wp14">
   <w:endnote w:type="separator" w:id="-1">
     <w:p>
       <w:r>
@@ -6745,7 +7482,7 @@
 </file>
 
 <file path=word/footnotes.xml><?xml version="1.0" encoding="utf-8"?>
-<w:footnotes xmlns:wpc="http://schemas.microsoft.com/office/word/2010/wordprocessingCanvas" xmlns:cx="http://schemas.microsoft.com/office/drawing/2014/chartex" xmlns:cx1="http://schemas.microsoft.com/office/drawing/2015/9/8/chartex" xmlns:mc="http://schemas.openxmlformats.org/markup-compatibility/2006" xmlns:o="urn:schemas-microsoft-com:office:office" xmlns:r="http://schemas.openxmlformats.org/officeDocument/2006/relationships" xmlns:m="http://schemas.openxmlformats.org/officeDocument/2006/math" xmlns:v="urn:schemas-microsoft-com:vml" xmlns:wp14="http://schemas.microsoft.com/office/word/2010/wordprocessingDrawing" xmlns:wp="http://schemas.openxmlformats.org/drawingml/2006/wordprocessingDrawing" xmlns:w10="urn:schemas-microsoft-com:office:word" xmlns:w="http://schemas.openxmlformats.org/wordprocessingml/2006/main" xmlns:w14="http://schemas.microsoft.com/office/word/2010/wordml" xmlns:w15="http://schemas.microsoft.com/office/word/2012/wordml" xmlns:w16se="http://schemas.microsoft.com/office/word/2015/wordml/symex" xmlns:wpg="http://schemas.microsoft.com/office/word/2010/wordprocessingGroup" xmlns:wpi="http://schemas.microsoft.com/office/word/2010/wordprocessingInk" xmlns:wne="http://schemas.microsoft.com/office/word/2006/wordml" xmlns:wps="http://schemas.microsoft.com/office/word/2010/wordprocessingShape" mc:Ignorable="w14 w15 w16se wp14">
+<w:footnotes xmlns:wpc="http://schemas.microsoft.com/office/word/2010/wordprocessingCanvas" xmlns:cx="http://schemas.microsoft.com/office/drawing/2014/chartex" xmlns:mc="http://schemas.openxmlformats.org/markup-compatibility/2006" xmlns:o="urn:schemas-microsoft-com:office:office" xmlns:r="http://schemas.openxmlformats.org/officeDocument/2006/relationships" xmlns:m="http://schemas.openxmlformats.org/officeDocument/2006/math" xmlns:v="urn:schemas-microsoft-com:vml" xmlns:wp14="http://schemas.microsoft.com/office/word/2010/wordprocessingDrawing" xmlns:wp="http://schemas.openxmlformats.org/drawingml/2006/wordprocessingDrawing" xmlns:w10="urn:schemas-microsoft-com:office:word" xmlns:w="http://schemas.openxmlformats.org/wordprocessingml/2006/main" xmlns:w14="http://schemas.microsoft.com/office/word/2010/wordml" xmlns:w15="http://schemas.microsoft.com/office/word/2012/wordml" xmlns:w16se="http://schemas.microsoft.com/office/word/2015/wordml/symex" xmlns:wpg="http://schemas.microsoft.com/office/word/2010/wordprocessingGroup" xmlns:wpi="http://schemas.microsoft.com/office/word/2010/wordprocessingInk" xmlns:wne="http://schemas.microsoft.com/office/word/2006/wordml" xmlns:wps="http://schemas.microsoft.com/office/word/2010/wordprocessingShape" mc:Ignorable="w14 w15 w16se wp14">
   <w:footnote w:type="separator" w:id="-1">
     <w:p>
       <w:r>
@@ -6764,7 +7501,7 @@
 </file>
 
 <file path=word/numbering.xml><?xml version="1.0" encoding="utf-8"?>
-<w:numbering xmlns:wpc="http://schemas.microsoft.com/office/word/2010/wordprocessingCanvas" xmlns:cx="http://schemas.microsoft.com/office/drawing/2014/chartex" xmlns:cx1="http://schemas.microsoft.com/office/drawing/2015/9/8/chartex" xmlns:mc="http://schemas.openxmlformats.org/markup-compatibility/2006" xmlns:o="urn:schemas-microsoft-com:office:office" xmlns:r="http://schemas.openxmlformats.org/officeDocument/2006/relationships" xmlns:m="http://schemas.openxmlformats.org/officeDocument/2006/math" xmlns:v="urn:schemas-microsoft-com:vml" xmlns:wp14="http://schemas.microsoft.com/office/word/2010/wordprocessingDrawing" xmlns:wp="http://schemas.openxmlformats.org/drawingml/2006/wordprocessingDrawing" xmlns:w10="urn:schemas-microsoft-com:office:word" xmlns:w="http://schemas.openxmlformats.org/wordprocessingml/2006/main" xmlns:w14="http://schemas.microsoft.com/office/word/2010/wordml" xmlns:w15="http://schemas.microsoft.com/office/word/2012/wordml" xmlns:w16se="http://schemas.microsoft.com/office/word/2015/wordml/symex" xmlns:wpg="http://schemas.microsoft.com/office/word/2010/wordprocessingGroup" xmlns:wpi="http://schemas.microsoft.com/office/word/2010/wordprocessingInk" xmlns:wne="http://schemas.microsoft.com/office/word/2006/wordml" xmlns:wps="http://schemas.microsoft.com/office/word/2010/wordprocessingShape" mc:Ignorable="w14 w15 w16se wp14">
+<w:numbering xmlns:wpc="http://schemas.microsoft.com/office/word/2010/wordprocessingCanvas" xmlns:cx="http://schemas.microsoft.com/office/drawing/2014/chartex" xmlns:mc="http://schemas.openxmlformats.org/markup-compatibility/2006" xmlns:o="urn:schemas-microsoft-com:office:office" xmlns:r="http://schemas.openxmlformats.org/officeDocument/2006/relationships" xmlns:m="http://schemas.openxmlformats.org/officeDocument/2006/math" xmlns:v="urn:schemas-microsoft-com:vml" xmlns:wp14="http://schemas.microsoft.com/office/word/2010/wordprocessingDrawing" xmlns:wp="http://schemas.openxmlformats.org/drawingml/2006/wordprocessingDrawing" xmlns:w10="urn:schemas-microsoft-com:office:word" xmlns:w="http://schemas.openxmlformats.org/wordprocessingml/2006/main" xmlns:w14="http://schemas.microsoft.com/office/word/2010/wordml" xmlns:w15="http://schemas.microsoft.com/office/word/2012/wordml" xmlns:w16se="http://schemas.microsoft.com/office/word/2015/wordml/symex" xmlns:wpg="http://schemas.microsoft.com/office/word/2010/wordprocessingGroup" xmlns:wpi="http://schemas.microsoft.com/office/word/2010/wordprocessingInk" xmlns:wne="http://schemas.microsoft.com/office/word/2006/wordml" xmlns:wps="http://schemas.microsoft.com/office/word/2010/wordprocessingShape" mc:Ignorable="w14 w15 w16se wp14">
   <w:abstractNum w:abstractNumId="0" w15:restartNumberingAfterBreak="0">
     <w:nsid w:val="03BE39D0"/>
     <w:multiLevelType w:val="multilevel"/>
